--- a/Ajit_Resume_IIQ.docx
+++ b/Ajit_Resume_IIQ.docx
@@ -355,10 +355,7 @@
         </mc:AlternateContent>
       </w:r>
       <w:r>
-        <w:t xml:space="preserve">Proactive Systems Engineer with 2+ years of experience in Identity and Access Management (IAM) development, specializing in SailPoint </w:t>
-      </w:r>
-      <w:r>
-        <w:t>Identity</w:t>
+        <w:t>Proactive Systems Engineer with 2+ years of experience in Identity and Access Management (IAM) development, specializing in SailPoint Identity</w:t>
       </w:r>
       <w:r>
         <w:t xml:space="preserve"> IQ</w:t>
@@ -1838,6 +1835,12 @@
         </w:rPr>
         <w:t xml:space="preserve"> </w:t>
       </w:r>
+      <w:r>
+        <w:rPr>
+          <w:color w:val="1D1D1D"/>
+        </w:rPr>
+        <w:t xml:space="preserve">8.x |REST API </w:t>
+      </w:r>
     </w:p>
     <w:p>
       <w:pPr>
@@ -1949,6 +1952,34 @@
           <w:w w:val="105"/>
         </w:rPr>
         <w:t xml:space="preserve"> Workflows, Rules, Application Onboarding, Certifications, Reports, Workgroups, Population</w:t>
+      </w:r>
+      <w:r>
+        <w:rPr>
+          <w:color w:val="1D1D1D"/>
+          <w:w w:val="105"/>
+        </w:rPr>
+        <w:t xml:space="preserve">, Linux </w:t>
+      </w:r>
+      <w:r>
+        <w:rPr>
+          <w:color w:val="1D1D1D"/>
+          <w:w w:val="105"/>
+        </w:rPr>
+        <w:t>OS, IIQ</w:t>
+      </w:r>
+      <w:r>
+        <w:rPr>
+          <w:color w:val="1D1D1D"/>
+          <w:w w:val="105"/>
+        </w:rPr>
+        <w:t xml:space="preserve"> Configuration</w:t>
+      </w:r>
+      <w:r>
+        <w:rPr>
+          <w:color w:val="1D1D1D"/>
+          <w:w w:val="105"/>
+        </w:rPr>
+        <w:t>, Connectors – Delimited, LDAP, JDBC, Web Services.</w:t>
       </w:r>
     </w:p>
     <w:p>
@@ -2529,6 +2560,7 @@
   <w:style w:type="character" w:default="1" w:styleId="DefaultParagraphFont">
     <w:name w:val="Default Paragraph Font"/>
     <w:uiPriority w:val="1"/>
+    <w:semiHidden/>
     <w:unhideWhenUsed/>
   </w:style>
   <w:style w:type="table" w:default="1" w:styleId="TableNormal">
